--- a/Topics.docx
+++ b/Topics.docx
@@ -2,635 +2,6 @@
 <file path=word/document.xml><?xml version="1.0" encoding="utf-8"?>
 <w:document xmlns:wpc="http://schemas.microsoft.com/office/word/2010/wordprocessingCanvas" xmlns:cx="http://schemas.microsoft.com/office/drawing/2014/chartex" xmlns:cx1="http://schemas.microsoft.com/office/drawing/2015/9/8/chartex" xmlns:mc="http://schemas.openxmlformats.org/markup-compatibility/2006" xmlns:o="urn:schemas-microsoft-com:office:office" xmlns:r="http://schemas.openxmlformats.org/officeDocument/2006/relationships" xmlns:m="http://schemas.openxmlformats.org/officeDocument/2006/math" xmlns:v="urn:schemas-microsoft-com:vml" xmlns:wp14="http://schemas.microsoft.com/office/word/2010/wordprocessingDrawing" xmlns:wp="http://schemas.openxmlformats.org/drawingml/2006/wordprocessingDrawing" xmlns:w10="urn:schemas-microsoft-com:office:word" xmlns:w="http://schemas.openxmlformats.org/wordprocessingml/2006/main" xmlns:w14="http://schemas.microsoft.com/office/word/2010/wordml" xmlns:w15="http://schemas.microsoft.com/office/word/2012/wordml" xmlns:w16se="http://schemas.microsoft.com/office/word/2015/wordml/symex" xmlns:wpg="http://schemas.microsoft.com/office/word/2010/wordprocessingGroup" xmlns:wpi="http://schemas.microsoft.com/office/word/2010/wordprocessingInk" xmlns:wne="http://schemas.microsoft.com/office/word/2006/wordml" xmlns:wps="http://schemas.microsoft.com/office/word/2010/wordprocessingShape" mc:Ignorable="w14 w15 w16se wp14">
   <w:body>
-    <w:p/>
-    <w:p>
-      <w:r>
-        <w:rPr>
-          <w:rFonts w:hint="eastAsia"/>
-        </w:rPr>
-        <w:t>异步的</w:t>
-      </w:r>
-      <w:r>
-        <w:rPr>
-          <w:rFonts w:hint="eastAsia"/>
-        </w:rPr>
-        <w:t>Mocha</w:t>
-      </w:r>
-      <w:r>
-        <w:rPr>
-          <w:rFonts w:hint="eastAsia"/>
-        </w:rPr>
-        <w:t>。</w:t>
-      </w:r>
-      <w:r>
-        <w:t>D:\Doc\Dev\javascript-me\first-server\test\indexTest.js</w:t>
-      </w:r>
-    </w:p>
-    <w:p>
-      <w:r>
-        <w:rPr>
-          <w:rFonts w:hint="eastAsia"/>
-        </w:rPr>
-        <w:t>Promise</w:t>
-      </w:r>
-      <w:r>
-        <w:rPr>
-          <w:rFonts w:hint="eastAsia"/>
-        </w:rPr>
-        <w:t>。</w:t>
-      </w:r>
-      <w:r>
-        <w:t>D:\Doc\Dev\javascript-me\hello-promise\my-promise.js</w:t>
-      </w:r>
-      <w:r>
-        <w:rPr>
-          <w:rFonts w:hint="eastAsia"/>
-        </w:rPr>
-        <w:t>，</w:t>
-      </w:r>
-      <w:r>
-        <w:rPr>
-          <w:rFonts w:hint="eastAsia"/>
-          <w:highlight w:val="green"/>
-        </w:rPr>
-        <w:t>尝试与</w:t>
-      </w:r>
-      <w:r>
-        <w:rPr>
-          <w:highlight w:val="green"/>
-        </w:rPr>
-        <w:t>D:\Doc\Dev\javascript-me\first-server\test\indexTest.js</w:t>
-      </w:r>
-      <w:r>
-        <w:rPr>
-          <w:rFonts w:hint="eastAsia"/>
-          <w:highlight w:val="green"/>
-        </w:rPr>
-        <w:t>结合在一起。</w:t>
-      </w:r>
-      <w:r>
-        <w:rPr>
-          <w:rFonts w:hint="eastAsia"/>
-          <w:highlight w:val="green"/>
-        </w:rPr>
-        <w:t>不一定是以单元测试的形式。</w:t>
-      </w:r>
-    </w:p>
-    <w:p>
-      <w:r>
-        <w:t>Mocha</w:t>
-      </w:r>
-      <w:r>
-        <w:rPr>
-          <w:rFonts w:hint="eastAsia"/>
-        </w:rPr>
-        <w:t>怎么跑在</w:t>
-      </w:r>
-      <w:r>
-        <w:rPr>
-          <w:rFonts w:hint="eastAsia"/>
-        </w:rPr>
-        <w:t>Bro</w:t>
-      </w:r>
-      <w:r>
-        <w:t>ws</w:t>
-      </w:r>
-      <w:r>
-        <w:rPr>
-          <w:rFonts w:hint="eastAsia"/>
-        </w:rPr>
-        <w:t>er</w:t>
-      </w:r>
-      <w:r>
-        <w:rPr>
-          <w:rFonts w:hint="eastAsia"/>
-        </w:rPr>
-        <w:t>上？</w:t>
-      </w:r>
-      <w:r>
-        <w:t>D:\Doc\Dev\javascript-me\mocha-in-browser\index.html</w:t>
-      </w:r>
-    </w:p>
-    <w:p>
-      <w:r>
-        <w:rPr>
-          <w:rFonts w:hint="eastAsia"/>
-        </w:rPr>
-        <w:t>如何测试对</w:t>
-      </w:r>
-      <w:r>
-        <w:rPr>
-          <w:rFonts w:hint="eastAsia"/>
-        </w:rPr>
-        <w:t>Dom</w:t>
-      </w:r>
-      <w:r>
-        <w:rPr>
-          <w:rFonts w:hint="eastAsia"/>
-        </w:rPr>
-        <w:t>的操作</w:t>
-      </w:r>
-      <w:r>
-        <w:rPr>
-          <w:rFonts w:hint="eastAsia"/>
-        </w:rPr>
-        <w:t>？</w:t>
-      </w:r>
-      <w:r>
-        <w:t>D:\Doc\Dev\javascript-me\mocha-in-browser\hello-test.js</w:t>
-      </w:r>
-    </w:p>
-    <w:p>
-      <w:proofErr w:type="spellStart"/>
-      <w:r>
-        <w:t>j</w:t>
-      </w:r>
-      <w:r>
-        <w:t>scheckstyle</w:t>
-      </w:r>
-      <w:proofErr w:type="spellEnd"/>
-      <w:r>
-        <w:rPr>
-          <w:rFonts w:hint="eastAsia"/>
-        </w:rPr>
-        <w:t>的用法</w:t>
-      </w:r>
-      <w:r>
-        <w:rPr>
-          <w:rFonts w:hint="eastAsia"/>
-        </w:rPr>
-        <w:t>。</w:t>
-      </w:r>
-      <w:r>
-        <w:t>D:\Doc\Dev\javascript-me\first-mocha\README.md</w:t>
-      </w:r>
-    </w:p>
-    <w:p>
-      <w:pPr>
-        <w:rPr>
-          <w:lang w:val="ru-RU"/>
-        </w:rPr>
-      </w:pPr>
-      <w:r>
-        <w:rPr>
-          <w:rFonts w:hint="eastAsia"/>
-        </w:rPr>
-        <w:t>模拟一个</w:t>
-      </w:r>
-      <w:r>
-        <w:rPr>
-          <w:rFonts w:hint="eastAsia"/>
-        </w:rPr>
-        <w:t>http</w:t>
-      </w:r>
-      <w:r>
-        <w:rPr>
-          <w:rFonts w:hint="eastAsia"/>
-        </w:rPr>
-        <w:t>。</w:t>
-      </w:r>
-      <w:r>
-        <w:t>D</w:t>
-      </w:r>
-      <w:r>
-        <w:rPr>
-          <w:lang w:val="ru-RU"/>
-        </w:rPr>
-        <w:t>:\</w:t>
-      </w:r>
-      <w:r>
-        <w:t>Doc</w:t>
-      </w:r>
-      <w:r>
-        <w:rPr>
-          <w:lang w:val="ru-RU"/>
-        </w:rPr>
-        <w:t>\</w:t>
-      </w:r>
-      <w:r>
-        <w:t>Dev</w:t>
-      </w:r>
-      <w:r>
-        <w:rPr>
-          <w:lang w:val="ru-RU"/>
-        </w:rPr>
-        <w:t>\</w:t>
-      </w:r>
-      <w:proofErr w:type="spellStart"/>
-      <w:r>
-        <w:t>javascript</w:t>
-      </w:r>
-      <w:proofErr w:type="spellEnd"/>
-      <w:r>
-        <w:rPr>
-          <w:lang w:val="ru-RU"/>
-        </w:rPr>
-        <w:t>-</w:t>
-      </w:r>
-      <w:r>
-        <w:t>me</w:t>
-      </w:r>
-      <w:r>
-        <w:rPr>
-          <w:lang w:val="ru-RU"/>
-        </w:rPr>
-        <w:t>\</w:t>
-      </w:r>
-      <w:r>
-        <w:t>first</w:t>
-      </w:r>
-      <w:r>
-        <w:rPr>
-          <w:lang w:val="ru-RU"/>
-        </w:rPr>
-        <w:t>-</w:t>
-      </w:r>
-      <w:r>
-        <w:t>mocha</w:t>
-      </w:r>
-      <w:r>
-        <w:rPr>
-          <w:lang w:val="ru-RU"/>
-        </w:rPr>
-        <w:t>\</w:t>
-      </w:r>
-      <w:r>
-        <w:t>test</w:t>
-      </w:r>
-      <w:r>
-        <w:rPr>
-          <w:lang w:val="ru-RU"/>
-        </w:rPr>
-        <w:t>\</w:t>
-      </w:r>
-      <w:r>
-        <w:t>stock</w:t>
-      </w:r>
-      <w:r>
-        <w:rPr>
-          <w:lang w:val="ru-RU"/>
-        </w:rPr>
-        <w:t>\</w:t>
-      </w:r>
-      <w:r>
-        <w:t>market</w:t>
-      </w:r>
-      <w:r>
-        <w:rPr>
-          <w:lang w:val="ru-RU"/>
-        </w:rPr>
-        <w:t>-</w:t>
-      </w:r>
-      <w:r>
-        <w:t>test</w:t>
-      </w:r>
-      <w:r>
-        <w:rPr>
-          <w:lang w:val="ru-RU"/>
-        </w:rPr>
-        <w:t>.</w:t>
-      </w:r>
-      <w:proofErr w:type="spellStart"/>
-      <w:r>
-        <w:t>js</w:t>
-      </w:r>
-      <w:proofErr w:type="spellEnd"/>
-    </w:p>
-    <w:p>
-      <w:pPr>
-        <w:rPr>
-          <w:lang w:val="ru-RU"/>
-        </w:rPr>
-      </w:pPr>
-      <w:r>
-        <w:t>Mocha</w:t>
-      </w:r>
-      <w:r>
-        <w:rPr>
-          <w:rFonts w:hint="eastAsia"/>
-        </w:rPr>
-        <w:t>如何用</w:t>
-      </w:r>
-      <w:bookmarkStart w:id="0" w:name="_GoBack"/>
-      <w:bookmarkEnd w:id="0"/>
-      <w:r>
-        <w:rPr>
-          <w:rFonts w:hint="eastAsia"/>
-        </w:rPr>
-        <w:t>Selenium</w:t>
-      </w:r>
-      <w:r>
-        <w:rPr>
-          <w:rFonts w:hint="eastAsia"/>
-        </w:rPr>
-        <w:t>去连站点</w:t>
-      </w:r>
-      <w:r>
-        <w:t>http</w:t>
-      </w:r>
-      <w:r>
-        <w:rPr>
-          <w:lang w:val="ru-RU"/>
-        </w:rPr>
-        <w:t>://</w:t>
-      </w:r>
-      <w:proofErr w:type="spellStart"/>
-      <w:r>
-        <w:t>webdriver</w:t>
-      </w:r>
-      <w:proofErr w:type="spellEnd"/>
-      <w:r>
-        <w:rPr>
-          <w:lang w:val="ru-RU"/>
-        </w:rPr>
-        <w:t>.</w:t>
-      </w:r>
-      <w:proofErr w:type="spellStart"/>
-      <w:r>
-        <w:t>io</w:t>
-      </w:r>
-      <w:proofErr w:type="spellEnd"/>
-      <w:r>
-        <w:rPr>
-          <w:rFonts w:hint="eastAsia"/>
-          <w:lang w:val="ru-RU"/>
-        </w:rPr>
-        <w:t>？</w:t>
-      </w:r>
-      <w:r>
-        <w:t>D</w:t>
-      </w:r>
-      <w:r>
-        <w:rPr>
-          <w:lang w:val="ru-RU"/>
-        </w:rPr>
-        <w:t>:\</w:t>
-      </w:r>
-      <w:r>
-        <w:t>Doc</w:t>
-      </w:r>
-      <w:r>
-        <w:rPr>
-          <w:lang w:val="ru-RU"/>
-        </w:rPr>
-        <w:t>\</w:t>
-      </w:r>
-      <w:r>
-        <w:t>Dev</w:t>
-      </w:r>
-      <w:r>
-        <w:rPr>
-          <w:lang w:val="ru-RU"/>
-        </w:rPr>
-        <w:t>\</w:t>
-      </w:r>
-      <w:proofErr w:type="spellStart"/>
-      <w:r>
-        <w:t>javascript</w:t>
-      </w:r>
-      <w:proofErr w:type="spellEnd"/>
-      <w:r>
-        <w:rPr>
-          <w:lang w:val="ru-RU"/>
-        </w:rPr>
-        <w:t>-</w:t>
-      </w:r>
-      <w:r>
-        <w:t>me</w:t>
-      </w:r>
-      <w:r>
-        <w:rPr>
-          <w:lang w:val="ru-RU"/>
-        </w:rPr>
-        <w:t>\</w:t>
-      </w:r>
-      <w:r>
-        <w:t>selenium</w:t>
-      </w:r>
-      <w:r>
-        <w:rPr>
-          <w:lang w:val="ru-RU"/>
-        </w:rPr>
-        <w:t>-</w:t>
-      </w:r>
-      <w:proofErr w:type="spellStart"/>
-      <w:r>
-        <w:t>webdriver</w:t>
-      </w:r>
-      <w:proofErr w:type="spellEnd"/>
-      <w:r>
-        <w:rPr>
-          <w:lang w:val="ru-RU"/>
-        </w:rPr>
-        <w:t>-</w:t>
-      </w:r>
-      <w:r>
-        <w:t>test</w:t>
-      </w:r>
-      <w:r>
-        <w:rPr>
-          <w:lang w:val="ru-RU"/>
-        </w:rPr>
-        <w:t>\</w:t>
-      </w:r>
-      <w:r>
-        <w:t>test</w:t>
-      </w:r>
-      <w:r>
-        <w:rPr>
-          <w:lang w:val="ru-RU"/>
-        </w:rPr>
-        <w:t>\</w:t>
-      </w:r>
-      <w:r>
-        <w:t>specs</w:t>
-      </w:r>
-      <w:r>
-        <w:rPr>
-          <w:lang w:val="ru-RU"/>
-        </w:rPr>
-        <w:t>\</w:t>
-      </w:r>
-      <w:r>
-        <w:t>mocha</w:t>
-      </w:r>
-      <w:r>
-        <w:rPr>
-          <w:lang w:val="ru-RU"/>
-        </w:rPr>
-        <w:t>-</w:t>
-      </w:r>
-      <w:r>
-        <w:t>selenium</w:t>
-      </w:r>
-      <w:r>
-        <w:rPr>
-          <w:lang w:val="ru-RU"/>
-        </w:rPr>
-        <w:t>-</w:t>
-      </w:r>
-      <w:r>
-        <w:t>test</w:t>
-      </w:r>
-      <w:r>
-        <w:rPr>
-          <w:lang w:val="ru-RU"/>
-        </w:rPr>
-        <w:t>.</w:t>
-      </w:r>
-      <w:proofErr w:type="spellStart"/>
-      <w:r>
-        <w:t>js</w:t>
-      </w:r>
-      <w:proofErr w:type="spellEnd"/>
-    </w:p>
-    <w:p>
-      <w:pPr>
-        <w:rPr>
-          <w:lang w:val="ru-RU"/>
-        </w:rPr>
-      </w:pPr>
-      <w:r>
-        <w:rPr>
-          <w:rFonts w:hint="eastAsia"/>
-          <w:highlight w:val="yellow"/>
-        </w:rPr>
-        <w:t>代码覆盖率</w:t>
-      </w:r>
-      <w:r>
-        <w:rPr>
-          <w:rFonts w:hint="eastAsia"/>
-          <w:highlight w:val="yellow"/>
-        </w:rPr>
-        <w:t>。</w:t>
-      </w:r>
-      <w:r>
-        <w:t>https</w:t>
-      </w:r>
-      <w:r>
-        <w:rPr>
-          <w:lang w:val="ru-RU"/>
-        </w:rPr>
-        <w:t>://</w:t>
-      </w:r>
-      <w:proofErr w:type="spellStart"/>
-      <w:r>
-        <w:t>github</w:t>
-      </w:r>
-      <w:proofErr w:type="spellEnd"/>
-      <w:r>
-        <w:rPr>
-          <w:lang w:val="ru-RU"/>
-        </w:rPr>
-        <w:t>.</w:t>
-      </w:r>
-      <w:r>
-        <w:t>com</w:t>
-      </w:r>
-      <w:r>
-        <w:rPr>
-          <w:lang w:val="ru-RU"/>
-        </w:rPr>
-        <w:t>/</w:t>
-      </w:r>
-      <w:proofErr w:type="spellStart"/>
-      <w:r>
-        <w:t>mochajs</w:t>
-      </w:r>
-      <w:proofErr w:type="spellEnd"/>
-      <w:r>
-        <w:rPr>
-          <w:lang w:val="ru-RU"/>
-        </w:rPr>
-        <w:t>/</w:t>
-      </w:r>
-      <w:r>
-        <w:t>mocha</w:t>
-      </w:r>
-      <w:r>
-        <w:rPr>
-          <w:lang w:val="ru-RU"/>
-        </w:rPr>
-        <w:t>/</w:t>
-      </w:r>
-      <w:r>
-        <w:t>wiki</w:t>
-      </w:r>
-    </w:p>
-    <w:p>
-      <w:pPr>
-        <w:rPr>
-          <w:lang w:val="ru-RU"/>
-        </w:rPr>
-      </w:pPr>
-      <w:r>
-        <w:rPr>
-          <w:rFonts w:hint="eastAsia"/>
-          <w:highlight w:val="yellow"/>
-        </w:rPr>
-        <w:t>如何进行</w:t>
-      </w:r>
-      <w:r>
-        <w:rPr>
-          <w:rFonts w:hint="eastAsia"/>
-          <w:highlight w:val="yellow"/>
-        </w:rPr>
-        <w:t>mock</w:t>
-      </w:r>
-      <w:r>
-        <w:rPr>
-          <w:rFonts w:hint="eastAsia"/>
-          <w:highlight w:val="yellow"/>
-        </w:rPr>
-        <w:t>测试</w:t>
-      </w:r>
-      <w:r>
-        <w:rPr>
-          <w:rFonts w:hint="eastAsia"/>
-          <w:highlight w:val="yellow"/>
-          <w:lang w:val="ru-RU"/>
-        </w:rPr>
-        <w:t>？</w:t>
-      </w:r>
-      <w:r>
-        <w:t>http</w:t>
-      </w:r>
-      <w:r>
-        <w:rPr>
-          <w:lang w:val="ru-RU"/>
-        </w:rPr>
-        <w:t>://</w:t>
-      </w:r>
-      <w:proofErr w:type="spellStart"/>
-      <w:r>
-        <w:t>sinonjs</w:t>
-      </w:r>
-      <w:proofErr w:type="spellEnd"/>
-      <w:r>
-        <w:rPr>
-          <w:lang w:val="ru-RU"/>
-        </w:rPr>
-        <w:t>.</w:t>
-      </w:r>
-      <w:r>
-        <w:t>org</w:t>
-      </w:r>
-      <w:r>
-        <w:rPr>
-          <w:lang w:val="ru-RU"/>
-        </w:rPr>
-        <w:t>/</w:t>
-      </w:r>
-      <w:r>
-        <w:t>docs</w:t>
-      </w:r>
-      <w:r>
-        <w:rPr>
-          <w:lang w:val="ru-RU"/>
-        </w:rPr>
-        <w:t>/</w:t>
-      </w:r>
-    </w:p>
     <w:p>
       <w:r>
         <w:rPr>
@@ -1360,9 +731,639 @@
       </w:r>
     </w:p>
     <w:p>
+      <w:r>
+        <w:rPr>
+          <w:rFonts w:hint="eastAsia"/>
+        </w:rPr>
+        <w:t>异步的</w:t>
+      </w:r>
+      <w:r>
+        <w:rPr>
+          <w:rFonts w:hint="eastAsia"/>
+        </w:rPr>
+        <w:t>Mocha</w:t>
+      </w:r>
+      <w:r>
+        <w:rPr>
+          <w:rFonts w:hint="eastAsia"/>
+        </w:rPr>
+        <w:t>。</w:t>
+      </w:r>
+      <w:r>
+        <w:t>D:\Doc\Dev\javascript-me\first-server\test\indexTest.js</w:t>
+      </w:r>
+    </w:p>
+    <w:p>
+      <w:r>
+        <w:rPr>
+          <w:rFonts w:hint="eastAsia"/>
+        </w:rPr>
+        <w:t>Promise</w:t>
+      </w:r>
+      <w:r>
+        <w:rPr>
+          <w:rFonts w:hint="eastAsia"/>
+        </w:rPr>
+        <w:t>。</w:t>
+      </w:r>
+      <w:r>
+        <w:t>D:\Doc\Dev\javascript-me\hello-promise\my-promise.js</w:t>
+      </w:r>
+      <w:r>
+        <w:rPr>
+          <w:rFonts w:hint="eastAsia"/>
+        </w:rPr>
+        <w:t>，</w:t>
+      </w:r>
+      <w:r>
+        <w:rPr>
+          <w:rFonts w:hint="eastAsia"/>
+          <w:highlight w:val="green"/>
+        </w:rPr>
+        <w:t>尝试与</w:t>
+      </w:r>
+      <w:r>
+        <w:rPr>
+          <w:highlight w:val="green"/>
+        </w:rPr>
+        <w:t>D:\Doc\Dev\javascript-me\first-server\test\indexTest.js</w:t>
+      </w:r>
+      <w:r>
+        <w:rPr>
+          <w:rFonts w:hint="eastAsia"/>
+          <w:highlight w:val="green"/>
+        </w:rPr>
+        <w:t>结合在一起。</w:t>
+      </w:r>
+      <w:r>
+        <w:rPr>
+          <w:rFonts w:hint="eastAsia"/>
+          <w:highlight w:val="green"/>
+        </w:rPr>
+        <w:t>不一定是以单元测试的形式。</w:t>
+      </w:r>
+    </w:p>
+    <w:p>
+      <w:r>
+        <w:t>Mocha</w:t>
+      </w:r>
+      <w:r>
+        <w:rPr>
+          <w:rFonts w:hint="eastAsia"/>
+        </w:rPr>
+        <w:t>怎么跑在</w:t>
+      </w:r>
+      <w:r>
+        <w:rPr>
+          <w:rFonts w:hint="eastAsia"/>
+        </w:rPr>
+        <w:t>Bro</w:t>
+      </w:r>
+      <w:r>
+        <w:t>ws</w:t>
+      </w:r>
+      <w:r>
+        <w:rPr>
+          <w:rFonts w:hint="eastAsia"/>
+        </w:rPr>
+        <w:t>er</w:t>
+      </w:r>
+      <w:r>
+        <w:rPr>
+          <w:rFonts w:hint="eastAsia"/>
+        </w:rPr>
+        <w:t>上？</w:t>
+      </w:r>
+      <w:r>
+        <w:t>D:\Doc\Dev\javascript-me\mocha-in-browser\index.html</w:t>
+      </w:r>
+    </w:p>
+    <w:p>
+      <w:r>
+        <w:rPr>
+          <w:rFonts w:hint="eastAsia"/>
+        </w:rPr>
+        <w:t>如何测试对</w:t>
+      </w:r>
+      <w:r>
+        <w:rPr>
+          <w:rFonts w:hint="eastAsia"/>
+        </w:rPr>
+        <w:t>Dom</w:t>
+      </w:r>
+      <w:r>
+        <w:rPr>
+          <w:rFonts w:hint="eastAsia"/>
+        </w:rPr>
+        <w:t>的操作</w:t>
+      </w:r>
+      <w:r>
+        <w:rPr>
+          <w:rFonts w:hint="eastAsia"/>
+        </w:rPr>
+        <w:t>？</w:t>
+      </w:r>
+      <w:r>
+        <w:t>D:\Doc\Dev\javascript-me\mocha-in-browser\hello-test.js</w:t>
+      </w:r>
+    </w:p>
+    <w:p>
+      <w:proofErr w:type="spellStart"/>
+      <w:r>
+        <w:t>j</w:t>
+      </w:r>
+      <w:r>
+        <w:t>scheckstyle</w:t>
+      </w:r>
+      <w:proofErr w:type="spellEnd"/>
+      <w:r>
+        <w:rPr>
+          <w:rFonts w:hint="eastAsia"/>
+        </w:rPr>
+        <w:t>的用法</w:t>
+      </w:r>
+      <w:r>
+        <w:rPr>
+          <w:rFonts w:hint="eastAsia"/>
+        </w:rPr>
+        <w:t>。</w:t>
+      </w:r>
+      <w:r>
+        <w:t>D:\Doc\Dev\javascript-me\first-mocha\README.md</w:t>
+      </w:r>
+    </w:p>
+    <w:p>
       <w:pPr>
         <w:rPr>
-          <w:rFonts w:hint="eastAsia"/>
+          <w:lang w:val="ru-RU"/>
+        </w:rPr>
+      </w:pPr>
+      <w:r>
+        <w:rPr>
+          <w:rFonts w:hint="eastAsia"/>
+        </w:rPr>
+        <w:t>模拟一个</w:t>
+      </w:r>
+      <w:r>
+        <w:rPr>
+          <w:rFonts w:hint="eastAsia"/>
+        </w:rPr>
+        <w:t>http</w:t>
+      </w:r>
+      <w:r>
+        <w:rPr>
+          <w:rFonts w:hint="eastAsia"/>
+        </w:rPr>
+        <w:t>。</w:t>
+      </w:r>
+      <w:r>
+        <w:t>D</w:t>
+      </w:r>
+      <w:r>
+        <w:rPr>
+          <w:lang w:val="ru-RU"/>
+        </w:rPr>
+        <w:t>:\</w:t>
+      </w:r>
+      <w:r>
+        <w:t>Doc</w:t>
+      </w:r>
+      <w:r>
+        <w:rPr>
+          <w:lang w:val="ru-RU"/>
+        </w:rPr>
+        <w:t>\</w:t>
+      </w:r>
+      <w:r>
+        <w:t>Dev</w:t>
+      </w:r>
+      <w:r>
+        <w:rPr>
+          <w:lang w:val="ru-RU"/>
+        </w:rPr>
+        <w:t>\</w:t>
+      </w:r>
+      <w:proofErr w:type="spellStart"/>
+      <w:r>
+        <w:t>javascript</w:t>
+      </w:r>
+      <w:proofErr w:type="spellEnd"/>
+      <w:r>
+        <w:rPr>
+          <w:lang w:val="ru-RU"/>
+        </w:rPr>
+        <w:t>-</w:t>
+      </w:r>
+      <w:r>
+        <w:t>me</w:t>
+      </w:r>
+      <w:r>
+        <w:rPr>
+          <w:lang w:val="ru-RU"/>
+        </w:rPr>
+        <w:t>\</w:t>
+      </w:r>
+      <w:r>
+        <w:t>first</w:t>
+      </w:r>
+      <w:r>
+        <w:rPr>
+          <w:lang w:val="ru-RU"/>
+        </w:rPr>
+        <w:t>-</w:t>
+      </w:r>
+      <w:r>
+        <w:t>mocha</w:t>
+      </w:r>
+      <w:r>
+        <w:rPr>
+          <w:lang w:val="ru-RU"/>
+        </w:rPr>
+        <w:t>\</w:t>
+      </w:r>
+      <w:r>
+        <w:t>test</w:t>
+      </w:r>
+      <w:r>
+        <w:rPr>
+          <w:lang w:val="ru-RU"/>
+        </w:rPr>
+        <w:t>\</w:t>
+      </w:r>
+      <w:r>
+        <w:t>stock</w:t>
+      </w:r>
+      <w:r>
+        <w:rPr>
+          <w:lang w:val="ru-RU"/>
+        </w:rPr>
+        <w:t>\</w:t>
+      </w:r>
+      <w:r>
+        <w:t>market</w:t>
+      </w:r>
+      <w:r>
+        <w:rPr>
+          <w:lang w:val="ru-RU"/>
+        </w:rPr>
+        <w:t>-</w:t>
+      </w:r>
+      <w:r>
+        <w:t>test</w:t>
+      </w:r>
+      <w:r>
+        <w:rPr>
+          <w:lang w:val="ru-RU"/>
+        </w:rPr>
+        <w:t>.</w:t>
+      </w:r>
+      <w:proofErr w:type="spellStart"/>
+      <w:r>
+        <w:t>js</w:t>
+      </w:r>
+      <w:proofErr w:type="spellEnd"/>
+    </w:p>
+    <w:p>
+      <w:pPr>
+        <w:rPr>
+          <w:lang w:val="ru-RU"/>
+        </w:rPr>
+      </w:pPr>
+      <w:r>
+        <w:t>Mocha</w:t>
+      </w:r>
+      <w:r>
+        <w:rPr>
+          <w:rFonts w:hint="eastAsia"/>
+        </w:rPr>
+        <w:t>如何用</w:t>
+      </w:r>
+      <w:r>
+        <w:rPr>
+          <w:rFonts w:hint="eastAsia"/>
+        </w:rPr>
+        <w:t>Selenium</w:t>
+      </w:r>
+      <w:r>
+        <w:rPr>
+          <w:rFonts w:hint="eastAsia"/>
+        </w:rPr>
+        <w:t>去连站点</w:t>
+      </w:r>
+      <w:r>
+        <w:t>http</w:t>
+      </w:r>
+      <w:r>
+        <w:rPr>
+          <w:lang w:val="ru-RU"/>
+        </w:rPr>
+        <w:t>://</w:t>
+      </w:r>
+      <w:proofErr w:type="spellStart"/>
+      <w:r>
+        <w:t>webdriver</w:t>
+      </w:r>
+      <w:proofErr w:type="spellEnd"/>
+      <w:r>
+        <w:rPr>
+          <w:lang w:val="ru-RU"/>
+        </w:rPr>
+        <w:t>.</w:t>
+      </w:r>
+      <w:proofErr w:type="spellStart"/>
+      <w:r>
+        <w:t>io</w:t>
+      </w:r>
+      <w:proofErr w:type="spellEnd"/>
+      <w:r>
+        <w:rPr>
+          <w:rFonts w:hint="eastAsia"/>
+          <w:lang w:val="ru-RU"/>
+        </w:rPr>
+        <w:t>？</w:t>
+      </w:r>
+      <w:r>
+        <w:t>D</w:t>
+      </w:r>
+      <w:r>
+        <w:rPr>
+          <w:lang w:val="ru-RU"/>
+        </w:rPr>
+        <w:t>:\</w:t>
+      </w:r>
+      <w:r>
+        <w:t>Doc</w:t>
+      </w:r>
+      <w:r>
+        <w:rPr>
+          <w:lang w:val="ru-RU"/>
+        </w:rPr>
+        <w:t>\</w:t>
+      </w:r>
+      <w:r>
+        <w:t>Dev</w:t>
+      </w:r>
+      <w:r>
+        <w:rPr>
+          <w:lang w:val="ru-RU"/>
+        </w:rPr>
+        <w:t>\</w:t>
+      </w:r>
+      <w:proofErr w:type="spellStart"/>
+      <w:r>
+        <w:t>javascript</w:t>
+      </w:r>
+      <w:proofErr w:type="spellEnd"/>
+      <w:r>
+        <w:rPr>
+          <w:lang w:val="ru-RU"/>
+        </w:rPr>
+        <w:t>-</w:t>
+      </w:r>
+      <w:r>
+        <w:t>me</w:t>
+      </w:r>
+      <w:r>
+        <w:rPr>
+          <w:lang w:val="ru-RU"/>
+        </w:rPr>
+        <w:t>\</w:t>
+      </w:r>
+      <w:r>
+        <w:t>selenium</w:t>
+      </w:r>
+      <w:r>
+        <w:rPr>
+          <w:lang w:val="ru-RU"/>
+        </w:rPr>
+        <w:t>-</w:t>
+      </w:r>
+      <w:proofErr w:type="spellStart"/>
+      <w:r>
+        <w:t>webdriver</w:t>
+      </w:r>
+      <w:proofErr w:type="spellEnd"/>
+      <w:r>
+        <w:rPr>
+          <w:lang w:val="ru-RU"/>
+        </w:rPr>
+        <w:t>-</w:t>
+      </w:r>
+      <w:r>
+        <w:t>test</w:t>
+      </w:r>
+      <w:r>
+        <w:rPr>
+          <w:lang w:val="ru-RU"/>
+        </w:rPr>
+        <w:t>\</w:t>
+      </w:r>
+      <w:r>
+        <w:t>test</w:t>
+      </w:r>
+      <w:r>
+        <w:rPr>
+          <w:lang w:val="ru-RU"/>
+        </w:rPr>
+        <w:t>\</w:t>
+      </w:r>
+      <w:r>
+        <w:t>specs</w:t>
+      </w:r>
+      <w:r>
+        <w:rPr>
+          <w:lang w:val="ru-RU"/>
+        </w:rPr>
+        <w:t>\</w:t>
+      </w:r>
+      <w:r>
+        <w:t>mocha</w:t>
+      </w:r>
+      <w:r>
+        <w:rPr>
+          <w:lang w:val="ru-RU"/>
+        </w:rPr>
+        <w:t>-</w:t>
+      </w:r>
+      <w:r>
+        <w:t>selenium</w:t>
+      </w:r>
+      <w:r>
+        <w:rPr>
+          <w:lang w:val="ru-RU"/>
+        </w:rPr>
+        <w:t>-</w:t>
+      </w:r>
+      <w:r>
+        <w:t>test</w:t>
+      </w:r>
+      <w:r>
+        <w:rPr>
+          <w:lang w:val="ru-RU"/>
+        </w:rPr>
+        <w:t>.</w:t>
+      </w:r>
+      <w:proofErr w:type="spellStart"/>
+      <w:r>
+        <w:t>js</w:t>
+      </w:r>
+      <w:proofErr w:type="spellEnd"/>
+    </w:p>
+    <w:p>
+      <w:pPr>
+        <w:rPr>
+          <w:lang w:val="ru-RU"/>
+        </w:rPr>
+      </w:pPr>
+      <w:r>
+        <w:rPr>
+          <w:rFonts w:hint="eastAsia"/>
+          <w:highlight w:val="yellow"/>
+        </w:rPr>
+        <w:t>代码覆盖率</w:t>
+      </w:r>
+      <w:r>
+        <w:rPr>
+          <w:rFonts w:hint="eastAsia"/>
+          <w:highlight w:val="yellow"/>
+        </w:rPr>
+        <w:t>。</w:t>
+      </w:r>
+      <w:r>
+        <w:t>https</w:t>
+      </w:r>
+      <w:r>
+        <w:rPr>
+          <w:lang w:val="ru-RU"/>
+        </w:rPr>
+        <w:t>://</w:t>
+      </w:r>
+      <w:proofErr w:type="spellStart"/>
+      <w:r>
+        <w:t>git</w:t>
+      </w:r>
+      <w:bookmarkStart w:id="0" w:name="_GoBack"/>
+      <w:bookmarkEnd w:id="0"/>
+      <w:r>
+        <w:t>hub</w:t>
+      </w:r>
+      <w:proofErr w:type="spellEnd"/>
+      <w:r>
+        <w:rPr>
+          <w:lang w:val="ru-RU"/>
+        </w:rPr>
+        <w:t>.</w:t>
+      </w:r>
+      <w:r>
+        <w:t>com</w:t>
+      </w:r>
+      <w:r>
+        <w:rPr>
+          <w:lang w:val="ru-RU"/>
+        </w:rPr>
+        <w:t>/</w:t>
+      </w:r>
+      <w:proofErr w:type="spellStart"/>
+      <w:r>
+        <w:t>mochajs</w:t>
+      </w:r>
+      <w:proofErr w:type="spellEnd"/>
+      <w:r>
+        <w:rPr>
+          <w:lang w:val="ru-RU"/>
+        </w:rPr>
+        <w:t>/</w:t>
+      </w:r>
+      <w:r>
+        <w:t>mocha</w:t>
+      </w:r>
+      <w:r>
+        <w:rPr>
+          <w:lang w:val="ru-RU"/>
+        </w:rPr>
+        <w:t>/</w:t>
+      </w:r>
+      <w:r>
+        <w:t>wiki</w:t>
+      </w:r>
+    </w:p>
+    <w:p>
+      <w:pPr>
+        <w:rPr>
+          <w:lang w:val="ru-RU"/>
+        </w:rPr>
+      </w:pPr>
+      <w:r>
+        <w:rPr>
+          <w:rFonts w:hint="eastAsia"/>
+          <w:highlight w:val="yellow"/>
+        </w:rPr>
+        <w:t>如何进行</w:t>
+      </w:r>
+      <w:r>
+        <w:rPr>
+          <w:rFonts w:hint="eastAsia"/>
+          <w:highlight w:val="yellow"/>
+        </w:rPr>
+        <w:t>mock</w:t>
+      </w:r>
+      <w:r>
+        <w:rPr>
+          <w:rFonts w:hint="eastAsia"/>
+          <w:highlight w:val="yellow"/>
+        </w:rPr>
+        <w:t>测试</w:t>
+      </w:r>
+      <w:r>
+        <w:rPr>
+          <w:rFonts w:hint="eastAsia"/>
+          <w:highlight w:val="yellow"/>
+          <w:lang w:val="ru-RU"/>
+        </w:rPr>
+        <w:t>？</w:t>
+      </w:r>
+      <w:r>
+        <w:t>http</w:t>
+      </w:r>
+      <w:r>
+        <w:rPr>
+          <w:lang w:val="ru-RU"/>
+        </w:rPr>
+        <w:t>://</w:t>
+      </w:r>
+      <w:proofErr w:type="spellStart"/>
+      <w:r>
+        <w:t>sinonjs</w:t>
+      </w:r>
+      <w:proofErr w:type="spellEnd"/>
+      <w:r>
+        <w:rPr>
+          <w:lang w:val="ru-RU"/>
+        </w:rPr>
+        <w:t>.</w:t>
+      </w:r>
+      <w:r>
+        <w:t>org</w:t>
+      </w:r>
+      <w:r>
+        <w:rPr>
+          <w:lang w:val="ru-RU"/>
+        </w:rPr>
+        <w:t>/</w:t>
+      </w:r>
+      <w:r>
+        <w:t>docs</w:t>
+      </w:r>
+      <w:r>
+        <w:rPr>
+          <w:lang w:val="ru-RU"/>
+        </w:rPr>
+        <w:t>/</w:t>
+      </w:r>
+    </w:p>
+    <w:p>
+      <w:pPr>
+        <w:rPr>
           <w:lang w:val="ru-RU"/>
         </w:rPr>
       </w:pPr>
@@ -1374,8 +1375,13 @@
         </w:rPr>
       </w:pPr>
     </w:p>
-    <w:p/>
-    <w:p/>
+    <w:p>
+      <w:pPr>
+        <w:rPr>
+          <w:lang w:val="ru-RU"/>
+        </w:rPr>
+      </w:pPr>
+    </w:p>
     <w:p>
       <w:pPr>
         <w:rPr>
@@ -1790,6 +1796,7 @@
   <w:style w:type="character" w:default="1" w:styleId="DefaultParagraphFont">
     <w:name w:val="Default Paragraph Font"/>
     <w:uiPriority w:val="1"/>
+    <w:semiHidden/>
     <w:unhideWhenUsed/>
   </w:style>
   <w:style w:type="table" w:default="1" w:styleId="TableNormal">
